--- a/Tables.docx
+++ b/Tables.docx
@@ -188,15 +188,6 @@
         <w:rPr>
           <w:sz w:val="24"/>
           <w:szCs w:val="24"/>
-          <w:lang w:val="fr-FR"/>
-        </w:rPr>
-      </w:pPr>
-    </w:p>
-    <w:p>
-      <w:pPr>
-        <w:rPr>
-          <w:sz w:val="24"/>
-          <w:szCs w:val="24"/>
           <w:u w:val="single"/>
           <w:lang w:val="fr-FR"/>
         </w:rPr>
@@ -1124,6 +1115,85 @@
           <w:lang w:val="fr-FR"/>
         </w:rPr>
       </w:pPr>
+      <w:r>
+        <w:rPr>
+          <w:noProof/>
+          <w:sz w:val="24"/>
+          <w:szCs w:val="24"/>
+          <w:lang w:val="it-IT" w:eastAsia="it-IT"/>
+        </w:rPr>
+        <w:drawing>
+          <wp:anchor distT="0" distB="0" distL="114300" distR="114300" simplePos="0" relativeHeight="251660288" behindDoc="0" locked="0" layoutInCell="1" allowOverlap="1">
+            <wp:simplePos x="0" y="0"/>
+            <wp:positionH relativeFrom="margin">
+              <wp:align>center</wp:align>
+            </wp:positionH>
+            <wp:positionV relativeFrom="paragraph">
+              <wp:posOffset>194945</wp:posOffset>
+            </wp:positionV>
+            <wp:extent cx="5938520" cy="2794000"/>
+            <wp:effectExtent l="19050" t="0" r="5080" b="0"/>
+            <wp:wrapSquare wrapText="bothSides"/>
+            <wp:docPr id="2" name="Immagine 2"/>
+            <wp:cNvGraphicFramePr>
+              <a:graphicFrameLocks xmlns:a="http://schemas.openxmlformats.org/drawingml/2006/main" noChangeAspect="1"/>
+            </wp:cNvGraphicFramePr>
+            <a:graphic xmlns:a="http://schemas.openxmlformats.org/drawingml/2006/main">
+              <a:graphicData uri="http://schemas.openxmlformats.org/drawingml/2006/picture">
+                <pic:pic xmlns:pic="http://schemas.openxmlformats.org/drawingml/2006/picture">
+                  <pic:nvPicPr>
+                    <pic:cNvPr id="0" name="Picture 2"/>
+                    <pic:cNvPicPr>
+                      <a:picLocks noChangeAspect="1" noChangeArrowheads="1"/>
+                    </pic:cNvPicPr>
+                  </pic:nvPicPr>
+                  <pic:blipFill>
+                    <a:blip r:embed="rId4" cstate="print"/>
+                    <a:srcRect/>
+                    <a:stretch>
+                      <a:fillRect/>
+                    </a:stretch>
+                  </pic:blipFill>
+                  <pic:spPr bwMode="auto">
+                    <a:xfrm>
+                      <a:off x="0" y="0"/>
+                      <a:ext cx="5938520" cy="2794000"/>
+                    </a:xfrm>
+                    <a:prstGeom prst="rect">
+                      <a:avLst/>
+                    </a:prstGeom>
+                    <a:noFill/>
+                    <a:ln w="9525">
+                      <a:noFill/>
+                      <a:miter lim="800000"/>
+                      <a:headEnd/>
+                      <a:tailEnd/>
+                    </a:ln>
+                  </pic:spPr>
+                </pic:pic>
+              </a:graphicData>
+            </a:graphic>
+          </wp:anchor>
+        </w:drawing>
+      </w:r>
+    </w:p>
+    <w:p>
+      <w:pPr>
+        <w:rPr>
+          <w:sz w:val="24"/>
+          <w:szCs w:val="24"/>
+          <w:lang w:val="fr-FR"/>
+        </w:rPr>
+      </w:pPr>
+    </w:p>
+    <w:p>
+      <w:pPr>
+        <w:rPr>
+          <w:sz w:val="24"/>
+          <w:szCs w:val="24"/>
+          <w:lang w:val="fr-FR"/>
+        </w:rPr>
+      </w:pPr>
     </w:p>
     <w:p>
       <w:pPr>
@@ -3560,6 +3630,7 @@
           <w:szCs w:val="19"/>
           <w:lang w:val="it-IT" w:eastAsia="it-IT"/>
         </w:rPr>
+        <w:lastRenderedPageBreak/>
         <w:t>  </w:t>
       </w:r>
     </w:p>
@@ -4498,7 +4569,6 @@
           <w:szCs w:val="19"/>
           <w:lang w:val="it-IT" w:eastAsia="it-IT"/>
         </w:rPr>
-        <w:lastRenderedPageBreak/>
         <w:t>    </w:t>
       </w:r>
     </w:p>
@@ -9829,7 +9899,7 @@
   <a:extraClrSchemeLst/>
   <a:extLst>
     <a:ext uri="{05A4C25C-085E-4340-85A3-A5531E510DB2}">
-      <thm15:themeFamily xmlns="" xmlns:thm15="http://schemas.microsoft.com/office/thememl/2012/main" name="Office Theme" id="{62F939B6-93AF-4DB8-9C6B-D6C7DFDC589F}" vid="{4A3C46E8-61CC-4603-A589-7422A47A8E4A}"/>
+      <thm15:themeFamily xmlns:thm15="http://schemas.microsoft.com/office/thememl/2012/main" xmlns="" name="Office Theme" id="{62F939B6-93AF-4DB8-9C6B-D6C7DFDC589F}" vid="{4A3C46E8-61CC-4603-A589-7422A47A8E4A}"/>
     </a:ext>
   </a:extLst>
 </a:theme>

--- a/Tables.docx
+++ b/Tables.docx
@@ -1115,6 +1115,15 @@
           <w:lang w:val="fr-FR"/>
         </w:rPr>
       </w:pPr>
+      <w:r>
+        <w:rPr>
+          <w:noProof/>
+          <w:sz w:val="24"/>
+          <w:szCs w:val="24"/>
+          <w:lang w:val="it-IT" w:eastAsia="it-IT"/>
+        </w:rPr>
+        <w:t xml:space="preserve"> </w:t>
+      </w:r>
       <w:r>
         <w:rPr>
           <w:noProof/>
@@ -2027,6 +2036,69 @@
       <w:r>
         <w:rPr>
           <w:rFonts w:ascii="Consolas" w:eastAsia="Times New Roman" w:hAnsi="Consolas" w:cs="Consolas"/>
+          <w:noProof/>
+          <w:color w:val="BBBBBB"/>
+          <w:sz w:val="19"/>
+          <w:szCs w:val="19"/>
+          <w:lang w:val="it-IT" w:eastAsia="it-IT"/>
+        </w:rPr>
+        <w:drawing>
+          <wp:anchor distT="0" distB="0" distL="114300" distR="114300" simplePos="0" relativeHeight="251676672" behindDoc="0" locked="0" layoutInCell="1" allowOverlap="1">
+            <wp:simplePos x="0" y="0"/>
+            <wp:positionH relativeFrom="margin">
+              <wp:align>center</wp:align>
+            </wp:positionH>
+            <wp:positionV relativeFrom="paragraph">
+              <wp:posOffset>327025</wp:posOffset>
+            </wp:positionV>
+            <wp:extent cx="5653405" cy="2626360"/>
+            <wp:effectExtent l="19050" t="0" r="4445" b="0"/>
+            <wp:wrapSquare wrapText="bothSides"/>
+            <wp:docPr id="12" name="Immagine 12"/>
+            <wp:cNvGraphicFramePr>
+              <a:graphicFrameLocks xmlns:a="http://schemas.openxmlformats.org/drawingml/2006/main" noChangeAspect="1"/>
+            </wp:cNvGraphicFramePr>
+            <a:graphic xmlns:a="http://schemas.openxmlformats.org/drawingml/2006/main">
+              <a:graphicData uri="http://schemas.openxmlformats.org/drawingml/2006/picture">
+                <pic:pic xmlns:pic="http://schemas.openxmlformats.org/drawingml/2006/picture">
+                  <pic:nvPicPr>
+                    <pic:cNvPr id="0" name="Picture 12"/>
+                    <pic:cNvPicPr>
+                      <a:picLocks noChangeAspect="1" noChangeArrowheads="1"/>
+                    </pic:cNvPicPr>
+                  </pic:nvPicPr>
+                  <pic:blipFill>
+                    <a:blip r:embed="rId5" cstate="print"/>
+                    <a:srcRect/>
+                    <a:stretch>
+                      <a:fillRect/>
+                    </a:stretch>
+                  </pic:blipFill>
+                  <pic:spPr bwMode="auto">
+                    <a:xfrm>
+                      <a:off x="0" y="0"/>
+                      <a:ext cx="5653405" cy="2626360"/>
+                    </a:xfrm>
+                    <a:prstGeom prst="rect">
+                      <a:avLst/>
+                    </a:prstGeom>
+                    <a:noFill/>
+                    <a:ln w="9525">
+                      <a:noFill/>
+                      <a:miter lim="800000"/>
+                      <a:headEnd/>
+                      <a:tailEnd/>
+                    </a:ln>
+                  </pic:spPr>
+                </pic:pic>
+              </a:graphicData>
+            </a:graphic>
+          </wp:anchor>
+        </w:drawing>
+      </w:r>
+      <w:r>
+        <w:rPr>
+          <w:rFonts w:ascii="Consolas" w:eastAsia="Times New Roman" w:hAnsi="Consolas" w:cs="Consolas"/>
           <w:color w:val="BBBBBB"/>
           <w:sz w:val="19"/>
           <w:szCs w:val="19"/>
@@ -2046,6 +2118,24 @@
     </w:p>
     <w:p>
       <w:pPr>
+        <w:rPr>
+          <w:sz w:val="24"/>
+          <w:szCs w:val="24"/>
+          <w:lang w:val="fr-FR"/>
+        </w:rPr>
+      </w:pPr>
+    </w:p>
+    <w:p>
+      <w:pPr>
+        <w:rPr>
+          <w:sz w:val="24"/>
+          <w:szCs w:val="24"/>
+          <w:lang w:val="fr-FR"/>
+        </w:rPr>
+      </w:pPr>
+    </w:p>
+    <w:p>
+      <w:pPr>
         <w:shd w:val="clear" w:color="auto" w:fill="002B36"/>
         <w:spacing w:after="0" w:line="253" w:lineRule="atLeast"/>
         <w:rPr>
@@ -2652,6 +2742,7 @@
           <w:szCs w:val="19"/>
           <w:lang w:val="it-IT" w:eastAsia="it-IT"/>
         </w:rPr>
+        <w:lastRenderedPageBreak/>
         <w:t>      </w:t>
       </w:r>
       <w:proofErr w:type="spellStart"/>
@@ -2818,6 +2909,155 @@
     </w:p>
     <w:p>
       <w:pPr>
+        <w:rPr>
+          <w:sz w:val="24"/>
+          <w:szCs w:val="24"/>
+          <w:lang w:val="fr-FR"/>
+        </w:rPr>
+      </w:pPr>
+      <w:r>
+        <w:rPr>
+          <w:noProof/>
+          <w:lang w:val="it-IT" w:eastAsia="it-IT"/>
+        </w:rPr>
+        <w:drawing>
+          <wp:anchor distT="0" distB="0" distL="114300" distR="114300" simplePos="0" relativeHeight="251670528" behindDoc="0" locked="0" layoutInCell="1" allowOverlap="1">
+            <wp:simplePos x="0" y="0"/>
+            <wp:positionH relativeFrom="margin">
+              <wp:align>center</wp:align>
+            </wp:positionH>
+            <wp:positionV relativeFrom="paragraph">
+              <wp:posOffset>-3175</wp:posOffset>
+            </wp:positionV>
+            <wp:extent cx="2782570" cy="2200910"/>
+            <wp:effectExtent l="19050" t="0" r="0" b="0"/>
+            <wp:wrapSquare wrapText="bothSides"/>
+            <wp:docPr id="8" name="Immagine 8"/>
+            <wp:cNvGraphicFramePr>
+              <a:graphicFrameLocks xmlns:a="http://schemas.openxmlformats.org/drawingml/2006/main" noChangeAspect="1"/>
+            </wp:cNvGraphicFramePr>
+            <a:graphic xmlns:a="http://schemas.openxmlformats.org/drawingml/2006/main">
+              <a:graphicData uri="http://schemas.openxmlformats.org/drawingml/2006/picture">
+                <pic:pic xmlns:pic="http://schemas.openxmlformats.org/drawingml/2006/picture">
+                  <pic:nvPicPr>
+                    <pic:cNvPr id="0" name="Picture 8"/>
+                    <pic:cNvPicPr>
+                      <a:picLocks noChangeAspect="1" noChangeArrowheads="1"/>
+                    </pic:cNvPicPr>
+                  </pic:nvPicPr>
+                  <pic:blipFill>
+                    <a:blip r:embed="rId6" cstate="print"/>
+                    <a:srcRect/>
+                    <a:stretch>
+                      <a:fillRect/>
+                    </a:stretch>
+                  </pic:blipFill>
+                  <pic:spPr bwMode="auto">
+                    <a:xfrm>
+                      <a:off x="0" y="0"/>
+                      <a:ext cx="2782570" cy="2200910"/>
+                    </a:xfrm>
+                    <a:prstGeom prst="rect">
+                      <a:avLst/>
+                    </a:prstGeom>
+                    <a:noFill/>
+                    <a:ln w="9525">
+                      <a:noFill/>
+                      <a:miter lim="800000"/>
+                      <a:headEnd/>
+                      <a:tailEnd/>
+                    </a:ln>
+                  </pic:spPr>
+                </pic:pic>
+              </a:graphicData>
+            </a:graphic>
+          </wp:anchor>
+        </w:drawing>
+      </w:r>
+    </w:p>
+    <w:p>
+      <w:pPr>
+        <w:rPr>
+          <w:sz w:val="24"/>
+          <w:szCs w:val="24"/>
+          <w:lang w:val="fr-FR"/>
+        </w:rPr>
+      </w:pPr>
+    </w:p>
+    <w:p>
+      <w:pPr>
+        <w:rPr>
+          <w:sz w:val="24"/>
+          <w:szCs w:val="24"/>
+          <w:lang w:val="fr-FR"/>
+        </w:rPr>
+      </w:pPr>
+    </w:p>
+    <w:p>
+      <w:pPr>
+        <w:rPr>
+          <w:sz w:val="24"/>
+          <w:szCs w:val="24"/>
+          <w:lang w:val="fr-FR"/>
+        </w:rPr>
+      </w:pPr>
+    </w:p>
+    <w:p>
+      <w:pPr>
+        <w:rPr>
+          <w:sz w:val="24"/>
+          <w:szCs w:val="24"/>
+          <w:lang w:val="fr-FR"/>
+        </w:rPr>
+      </w:pPr>
+    </w:p>
+    <w:p>
+      <w:pPr>
+        <w:rPr>
+          <w:sz w:val="24"/>
+          <w:szCs w:val="24"/>
+          <w:lang w:val="fr-FR"/>
+        </w:rPr>
+      </w:pPr>
+    </w:p>
+    <w:p>
+      <w:pPr>
+        <w:rPr>
+          <w:sz w:val="24"/>
+          <w:szCs w:val="24"/>
+          <w:lang w:val="fr-FR"/>
+        </w:rPr>
+      </w:pPr>
+    </w:p>
+    <w:p>
+      <w:pPr>
+        <w:rPr>
+          <w:sz w:val="24"/>
+          <w:szCs w:val="24"/>
+          <w:lang w:val="fr-FR"/>
+        </w:rPr>
+      </w:pPr>
+    </w:p>
+    <w:p>
+      <w:pPr>
+        <w:rPr>
+          <w:sz w:val="24"/>
+          <w:szCs w:val="24"/>
+          <w:lang w:val="fr-FR"/>
+        </w:rPr>
+      </w:pPr>
+    </w:p>
+    <w:p>
+      <w:pPr>
+        <w:rPr>
+          <w:sz w:val="24"/>
+          <w:szCs w:val="24"/>
+          <w:lang w:val="fr-FR"/>
+        </w:rPr>
+      </w:pPr>
+    </w:p>
+    <w:p>
+      <w:pPr>
         <w:shd w:val="clear" w:color="auto" w:fill="002B36"/>
         <w:spacing w:after="0" w:line="253" w:lineRule="atLeast"/>
         <w:rPr>
@@ -3609,28 +3849,160 @@
           <w:lang w:val="fr-FR"/>
         </w:rPr>
       </w:pPr>
-    </w:p>
-    <w:p>
-      <w:pPr>
-        <w:shd w:val="clear" w:color="auto" w:fill="002B36"/>
-        <w:spacing w:after="0" w:line="253" w:lineRule="atLeast"/>
-        <w:rPr>
-          <w:rFonts w:ascii="Consolas" w:eastAsia="Times New Roman" w:hAnsi="Consolas" w:cs="Consolas"/>
-          <w:color w:val="BBBBBB"/>
-          <w:sz w:val="19"/>
-          <w:szCs w:val="19"/>
-          <w:lang w:val="it-IT" w:eastAsia="it-IT"/>
-        </w:rPr>
-      </w:pPr>
-      <w:r>
-        <w:rPr>
-          <w:rFonts w:ascii="Consolas" w:eastAsia="Times New Roman" w:hAnsi="Consolas" w:cs="Consolas"/>
-          <w:color w:val="BBBBBB"/>
-          <w:sz w:val="19"/>
-          <w:szCs w:val="19"/>
-          <w:lang w:val="it-IT" w:eastAsia="it-IT"/>
-        </w:rPr>
-        <w:lastRenderedPageBreak/>
+      <w:r>
+        <w:rPr>
+          <w:noProof/>
+          <w:sz w:val="24"/>
+          <w:szCs w:val="24"/>
+          <w:lang w:val="it-IT" w:eastAsia="it-IT"/>
+        </w:rPr>
+        <w:drawing>
+          <wp:anchor distT="0" distB="0" distL="114300" distR="114300" simplePos="0" relativeHeight="251668480" behindDoc="0" locked="0" layoutInCell="1" allowOverlap="1">
+            <wp:simplePos x="0" y="0"/>
+            <wp:positionH relativeFrom="margin">
+              <wp:align>center</wp:align>
+            </wp:positionH>
+            <wp:positionV relativeFrom="paragraph">
+              <wp:posOffset>182880</wp:posOffset>
+            </wp:positionV>
+            <wp:extent cx="2783205" cy="2041525"/>
+            <wp:effectExtent l="19050" t="0" r="0" b="0"/>
+            <wp:wrapSquare wrapText="bothSides"/>
+            <wp:docPr id="7" name="Immagine 7"/>
+            <wp:cNvGraphicFramePr>
+              <a:graphicFrameLocks xmlns:a="http://schemas.openxmlformats.org/drawingml/2006/main" noChangeAspect="1"/>
+            </wp:cNvGraphicFramePr>
+            <a:graphic xmlns:a="http://schemas.openxmlformats.org/drawingml/2006/main">
+              <a:graphicData uri="http://schemas.openxmlformats.org/drawingml/2006/picture">
+                <pic:pic xmlns:pic="http://schemas.openxmlformats.org/drawingml/2006/picture">
+                  <pic:nvPicPr>
+                    <pic:cNvPr id="0" name="Picture 7"/>
+                    <pic:cNvPicPr>
+                      <a:picLocks noChangeAspect="1" noChangeArrowheads="1"/>
+                    </pic:cNvPicPr>
+                  </pic:nvPicPr>
+                  <pic:blipFill>
+                    <a:blip r:embed="rId7" cstate="print"/>
+                    <a:srcRect/>
+                    <a:stretch>
+                      <a:fillRect/>
+                    </a:stretch>
+                  </pic:blipFill>
+                  <pic:spPr bwMode="auto">
+                    <a:xfrm>
+                      <a:off x="0" y="0"/>
+                      <a:ext cx="2783205" cy="2041525"/>
+                    </a:xfrm>
+                    <a:prstGeom prst="rect">
+                      <a:avLst/>
+                    </a:prstGeom>
+                    <a:noFill/>
+                    <a:ln w="9525">
+                      <a:noFill/>
+                      <a:miter lim="800000"/>
+                      <a:headEnd/>
+                      <a:tailEnd/>
+                    </a:ln>
+                  </pic:spPr>
+                </pic:pic>
+              </a:graphicData>
+            </a:graphic>
+          </wp:anchor>
+        </w:drawing>
+      </w:r>
+    </w:p>
+    <w:p>
+      <w:pPr>
+        <w:rPr>
+          <w:sz w:val="24"/>
+          <w:szCs w:val="24"/>
+          <w:lang w:val="fr-FR"/>
+        </w:rPr>
+      </w:pPr>
+    </w:p>
+    <w:p>
+      <w:pPr>
+        <w:rPr>
+          <w:sz w:val="24"/>
+          <w:szCs w:val="24"/>
+          <w:lang w:val="fr-FR"/>
+        </w:rPr>
+      </w:pPr>
+    </w:p>
+    <w:p>
+      <w:pPr>
+        <w:rPr>
+          <w:sz w:val="24"/>
+          <w:szCs w:val="24"/>
+          <w:lang w:val="fr-FR"/>
+        </w:rPr>
+      </w:pPr>
+    </w:p>
+    <w:p>
+      <w:pPr>
+        <w:rPr>
+          <w:sz w:val="24"/>
+          <w:szCs w:val="24"/>
+          <w:lang w:val="fr-FR"/>
+        </w:rPr>
+      </w:pPr>
+    </w:p>
+    <w:p>
+      <w:pPr>
+        <w:rPr>
+          <w:sz w:val="24"/>
+          <w:szCs w:val="24"/>
+          <w:lang w:val="fr-FR"/>
+        </w:rPr>
+      </w:pPr>
+    </w:p>
+    <w:p>
+      <w:pPr>
+        <w:rPr>
+          <w:sz w:val="24"/>
+          <w:szCs w:val="24"/>
+          <w:lang w:val="fr-FR"/>
+        </w:rPr>
+      </w:pPr>
+    </w:p>
+    <w:p>
+      <w:pPr>
+        <w:rPr>
+          <w:sz w:val="24"/>
+          <w:szCs w:val="24"/>
+          <w:lang w:val="fr-FR"/>
+        </w:rPr>
+      </w:pPr>
+    </w:p>
+    <w:p>
+      <w:pPr>
+        <w:rPr>
+          <w:sz w:val="24"/>
+          <w:szCs w:val="24"/>
+          <w:lang w:val="fr-FR"/>
+        </w:rPr>
+      </w:pPr>
+    </w:p>
+    <w:p>
+      <w:pPr>
+        <w:shd w:val="clear" w:color="auto" w:fill="002B36"/>
+        <w:spacing w:after="0" w:line="253" w:lineRule="atLeast"/>
+        <w:rPr>
+          <w:rFonts w:ascii="Consolas" w:eastAsia="Times New Roman" w:hAnsi="Consolas" w:cs="Consolas"/>
+          <w:color w:val="BBBBBB"/>
+          <w:sz w:val="19"/>
+          <w:szCs w:val="19"/>
+          <w:lang w:val="it-IT" w:eastAsia="it-IT"/>
+        </w:rPr>
+      </w:pPr>
+      <w:r>
+        <w:rPr>
+          <w:rFonts w:ascii="Consolas" w:eastAsia="Times New Roman" w:hAnsi="Consolas" w:cs="Consolas"/>
+          <w:color w:val="BBBBBB"/>
+          <w:sz w:val="19"/>
+          <w:szCs w:val="19"/>
+          <w:lang w:val="it-IT" w:eastAsia="it-IT"/>
+        </w:rPr>
         <w:t>  </w:t>
       </w:r>
     </w:p>
@@ -4551,6 +4923,139 @@
     </w:p>
     <w:p>
       <w:pPr>
+        <w:rPr>
+          <w:sz w:val="24"/>
+          <w:szCs w:val="24"/>
+          <w:lang w:val="fr-FR"/>
+        </w:rPr>
+      </w:pPr>
+      <w:r>
+        <w:rPr>
+          <w:noProof/>
+          <w:sz w:val="24"/>
+          <w:szCs w:val="24"/>
+          <w:lang w:val="it-IT" w:eastAsia="it-IT"/>
+        </w:rPr>
+        <w:drawing>
+          <wp:anchor distT="0" distB="0" distL="114300" distR="114300" simplePos="0" relativeHeight="251662336" behindDoc="0" locked="0" layoutInCell="1" allowOverlap="1">
+            <wp:simplePos x="0" y="0"/>
+            <wp:positionH relativeFrom="margin">
+              <wp:posOffset>441960</wp:posOffset>
+            </wp:positionH>
+            <wp:positionV relativeFrom="paragraph">
+              <wp:posOffset>67310</wp:posOffset>
+            </wp:positionV>
+            <wp:extent cx="5661660" cy="2091055"/>
+            <wp:effectExtent l="19050" t="0" r="0" b="0"/>
+            <wp:wrapSquare wrapText="bothSides"/>
+            <wp:docPr id="3" name="Immagine 3"/>
+            <wp:cNvGraphicFramePr>
+              <a:graphicFrameLocks xmlns:a="http://schemas.openxmlformats.org/drawingml/2006/main" noChangeAspect="1"/>
+            </wp:cNvGraphicFramePr>
+            <a:graphic xmlns:a="http://schemas.openxmlformats.org/drawingml/2006/main">
+              <a:graphicData uri="http://schemas.openxmlformats.org/drawingml/2006/picture">
+                <pic:pic xmlns:pic="http://schemas.openxmlformats.org/drawingml/2006/picture">
+                  <pic:nvPicPr>
+                    <pic:cNvPr id="0" name="Picture 3"/>
+                    <pic:cNvPicPr>
+                      <a:picLocks noChangeAspect="1" noChangeArrowheads="1"/>
+                    </pic:cNvPicPr>
+                  </pic:nvPicPr>
+                  <pic:blipFill>
+                    <a:blip r:embed="rId8" cstate="print"/>
+                    <a:srcRect/>
+                    <a:stretch>
+                      <a:fillRect/>
+                    </a:stretch>
+                  </pic:blipFill>
+                  <pic:spPr bwMode="auto">
+                    <a:xfrm>
+                      <a:off x="0" y="0"/>
+                      <a:ext cx="5661660" cy="2091055"/>
+                    </a:xfrm>
+                    <a:prstGeom prst="rect">
+                      <a:avLst/>
+                    </a:prstGeom>
+                    <a:noFill/>
+                    <a:ln w="9525">
+                      <a:noFill/>
+                      <a:miter lim="800000"/>
+                      <a:headEnd/>
+                      <a:tailEnd/>
+                    </a:ln>
+                  </pic:spPr>
+                </pic:pic>
+              </a:graphicData>
+            </a:graphic>
+          </wp:anchor>
+        </w:drawing>
+      </w:r>
+    </w:p>
+    <w:p>
+      <w:pPr>
+        <w:rPr>
+          <w:sz w:val="24"/>
+          <w:szCs w:val="24"/>
+          <w:lang w:val="fr-FR"/>
+        </w:rPr>
+      </w:pPr>
+    </w:p>
+    <w:p>
+      <w:pPr>
+        <w:rPr>
+          <w:sz w:val="24"/>
+          <w:szCs w:val="24"/>
+          <w:lang w:val="fr-FR"/>
+        </w:rPr>
+      </w:pPr>
+    </w:p>
+    <w:p>
+      <w:pPr>
+        <w:rPr>
+          <w:sz w:val="24"/>
+          <w:szCs w:val="24"/>
+          <w:lang w:val="fr-FR"/>
+        </w:rPr>
+      </w:pPr>
+    </w:p>
+    <w:p>
+      <w:pPr>
+        <w:rPr>
+          <w:sz w:val="24"/>
+          <w:szCs w:val="24"/>
+          <w:lang w:val="fr-FR"/>
+        </w:rPr>
+      </w:pPr>
+    </w:p>
+    <w:p>
+      <w:pPr>
+        <w:rPr>
+          <w:sz w:val="24"/>
+          <w:szCs w:val="24"/>
+          <w:lang w:val="fr-FR"/>
+        </w:rPr>
+      </w:pPr>
+    </w:p>
+    <w:p>
+      <w:pPr>
+        <w:rPr>
+          <w:sz w:val="24"/>
+          <w:szCs w:val="24"/>
+          <w:lang w:val="fr-FR"/>
+        </w:rPr>
+      </w:pPr>
+    </w:p>
+    <w:p>
+      <w:pPr>
+        <w:rPr>
+          <w:sz w:val="24"/>
+          <w:szCs w:val="24"/>
+          <w:lang w:val="fr-FR"/>
+        </w:rPr>
+      </w:pPr>
+    </w:p>
+    <w:p>
+      <w:pPr>
         <w:shd w:val="clear" w:color="auto" w:fill="002B36"/>
         <w:spacing w:after="0" w:line="253" w:lineRule="atLeast"/>
         <w:rPr>
@@ -5418,6 +5923,68 @@
           <w:lang w:val="fr-FR"/>
         </w:rPr>
       </w:pPr>
+      <w:r>
+        <w:rPr>
+          <w:noProof/>
+          <w:sz w:val="24"/>
+          <w:szCs w:val="24"/>
+          <w:lang w:val="it-IT" w:eastAsia="it-IT"/>
+        </w:rPr>
+        <w:lastRenderedPageBreak/>
+        <w:drawing>
+          <wp:anchor distT="0" distB="0" distL="114300" distR="114300" simplePos="0" relativeHeight="251664384" behindDoc="0" locked="0" layoutInCell="1" allowOverlap="1">
+            <wp:simplePos x="0" y="0"/>
+            <wp:positionH relativeFrom="margin">
+              <wp:align>center</wp:align>
+            </wp:positionH>
+            <wp:positionV relativeFrom="paragraph">
+              <wp:posOffset>172085</wp:posOffset>
+            </wp:positionV>
+            <wp:extent cx="4417060" cy="2865755"/>
+            <wp:effectExtent l="19050" t="0" r="2540" b="0"/>
+            <wp:wrapSquare wrapText="bothSides"/>
+            <wp:docPr id="5" name="Immagine 5"/>
+            <wp:cNvGraphicFramePr>
+              <a:graphicFrameLocks xmlns:a="http://schemas.openxmlformats.org/drawingml/2006/main" noChangeAspect="1"/>
+            </wp:cNvGraphicFramePr>
+            <a:graphic xmlns:a="http://schemas.openxmlformats.org/drawingml/2006/main">
+              <a:graphicData uri="http://schemas.openxmlformats.org/drawingml/2006/picture">
+                <pic:pic xmlns:pic="http://schemas.openxmlformats.org/drawingml/2006/picture">
+                  <pic:nvPicPr>
+                    <pic:cNvPr id="0" name="Picture 5"/>
+                    <pic:cNvPicPr>
+                      <a:picLocks noChangeAspect="1" noChangeArrowheads="1"/>
+                    </pic:cNvPicPr>
+                  </pic:nvPicPr>
+                  <pic:blipFill>
+                    <a:blip r:embed="rId9" cstate="print"/>
+                    <a:srcRect/>
+                    <a:stretch>
+                      <a:fillRect/>
+                    </a:stretch>
+                  </pic:blipFill>
+                  <pic:spPr bwMode="auto">
+                    <a:xfrm>
+                      <a:off x="0" y="0"/>
+                      <a:ext cx="4417060" cy="2865755"/>
+                    </a:xfrm>
+                    <a:prstGeom prst="rect">
+                      <a:avLst/>
+                    </a:prstGeom>
+                    <a:noFill/>
+                    <a:ln w="9525">
+                      <a:noFill/>
+                      <a:miter lim="800000"/>
+                      <a:headEnd/>
+                      <a:tailEnd/>
+                    </a:ln>
+                  </pic:spPr>
+                </pic:pic>
+              </a:graphicData>
+            </a:graphic>
+          </wp:anchor>
+        </w:drawing>
+      </w:r>
     </w:p>
     <w:p>
       <w:pPr>
@@ -7273,6 +7840,222 @@
           <w:lang w:val="fr-FR"/>
         </w:rPr>
       </w:pPr>
+      <w:r>
+        <w:rPr>
+          <w:noProof/>
+          <w:sz w:val="24"/>
+          <w:szCs w:val="24"/>
+          <w:lang w:val="it-IT" w:eastAsia="it-IT"/>
+        </w:rPr>
+        <w:drawing>
+          <wp:anchor distT="0" distB="0" distL="114300" distR="114300" simplePos="0" relativeHeight="251672576" behindDoc="0" locked="0" layoutInCell="1" allowOverlap="1">
+            <wp:simplePos x="0" y="0"/>
+            <wp:positionH relativeFrom="margin">
+              <wp:align>center</wp:align>
+            </wp:positionH>
+            <wp:positionV relativeFrom="paragraph">
+              <wp:posOffset>85725</wp:posOffset>
+            </wp:positionV>
+            <wp:extent cx="5602605" cy="4970145"/>
+            <wp:effectExtent l="19050" t="19050" r="17145" b="20955"/>
+            <wp:wrapSquare wrapText="bothSides"/>
+            <wp:docPr id="10" name="Immagine 10"/>
+            <wp:cNvGraphicFramePr>
+              <a:graphicFrameLocks xmlns:a="http://schemas.openxmlformats.org/drawingml/2006/main" noChangeAspect="1"/>
+            </wp:cNvGraphicFramePr>
+            <a:graphic xmlns:a="http://schemas.openxmlformats.org/drawingml/2006/main">
+              <a:graphicData uri="http://schemas.openxmlformats.org/drawingml/2006/picture">
+                <pic:pic xmlns:pic="http://schemas.openxmlformats.org/drawingml/2006/picture">
+                  <pic:nvPicPr>
+                    <pic:cNvPr id="0" name="Picture 10"/>
+                    <pic:cNvPicPr>
+                      <a:picLocks noChangeAspect="1" noChangeArrowheads="1"/>
+                    </pic:cNvPicPr>
+                  </pic:nvPicPr>
+                  <pic:blipFill>
+                    <a:blip r:embed="rId10" cstate="print"/>
+                    <a:srcRect/>
+                    <a:stretch>
+                      <a:fillRect/>
+                    </a:stretch>
+                  </pic:blipFill>
+                  <pic:spPr bwMode="auto">
+                    <a:xfrm>
+                      <a:off x="0" y="0"/>
+                      <a:ext cx="5602605" cy="4970145"/>
+                    </a:xfrm>
+                    <a:prstGeom prst="rect">
+                      <a:avLst/>
+                    </a:prstGeom>
+                    <a:noFill/>
+                    <a:ln w="9525">
+                      <a:solidFill>
+                        <a:schemeClr val="accent1"/>
+                      </a:solidFill>
+                      <a:miter lim="800000"/>
+                      <a:headEnd/>
+                      <a:tailEnd/>
+                    </a:ln>
+                  </pic:spPr>
+                </pic:pic>
+              </a:graphicData>
+            </a:graphic>
+          </wp:anchor>
+        </w:drawing>
+      </w:r>
+    </w:p>
+    <w:p>
+      <w:pPr>
+        <w:rPr>
+          <w:sz w:val="24"/>
+          <w:szCs w:val="24"/>
+          <w:lang w:val="fr-FR"/>
+        </w:rPr>
+      </w:pPr>
+    </w:p>
+    <w:p>
+      <w:pPr>
+        <w:rPr>
+          <w:sz w:val="24"/>
+          <w:szCs w:val="24"/>
+          <w:lang w:val="fr-FR"/>
+        </w:rPr>
+      </w:pPr>
+    </w:p>
+    <w:p>
+      <w:pPr>
+        <w:rPr>
+          <w:sz w:val="24"/>
+          <w:szCs w:val="24"/>
+          <w:lang w:val="fr-FR"/>
+        </w:rPr>
+      </w:pPr>
+    </w:p>
+    <w:p>
+      <w:pPr>
+        <w:rPr>
+          <w:sz w:val="24"/>
+          <w:szCs w:val="24"/>
+          <w:lang w:val="fr-FR"/>
+        </w:rPr>
+      </w:pPr>
+    </w:p>
+    <w:p>
+      <w:pPr>
+        <w:rPr>
+          <w:sz w:val="24"/>
+          <w:szCs w:val="24"/>
+          <w:lang w:val="fr-FR"/>
+        </w:rPr>
+      </w:pPr>
+    </w:p>
+    <w:p>
+      <w:pPr>
+        <w:rPr>
+          <w:sz w:val="24"/>
+          <w:szCs w:val="24"/>
+          <w:lang w:val="fr-FR"/>
+        </w:rPr>
+      </w:pPr>
+    </w:p>
+    <w:p>
+      <w:pPr>
+        <w:rPr>
+          <w:sz w:val="24"/>
+          <w:szCs w:val="24"/>
+          <w:lang w:val="fr-FR"/>
+        </w:rPr>
+      </w:pPr>
+    </w:p>
+    <w:p>
+      <w:pPr>
+        <w:rPr>
+          <w:sz w:val="24"/>
+          <w:szCs w:val="24"/>
+          <w:lang w:val="fr-FR"/>
+        </w:rPr>
+      </w:pPr>
+    </w:p>
+    <w:p>
+      <w:pPr>
+        <w:rPr>
+          <w:sz w:val="24"/>
+          <w:szCs w:val="24"/>
+          <w:lang w:val="fr-FR"/>
+        </w:rPr>
+      </w:pPr>
+    </w:p>
+    <w:p>
+      <w:pPr>
+        <w:rPr>
+          <w:sz w:val="24"/>
+          <w:szCs w:val="24"/>
+          <w:lang w:val="fr-FR"/>
+        </w:rPr>
+      </w:pPr>
+    </w:p>
+    <w:p>
+      <w:pPr>
+        <w:rPr>
+          <w:sz w:val="24"/>
+          <w:szCs w:val="24"/>
+          <w:lang w:val="fr-FR"/>
+        </w:rPr>
+      </w:pPr>
+    </w:p>
+    <w:p>
+      <w:pPr>
+        <w:rPr>
+          <w:sz w:val="24"/>
+          <w:szCs w:val="24"/>
+          <w:lang w:val="fr-FR"/>
+        </w:rPr>
+      </w:pPr>
+    </w:p>
+    <w:p>
+      <w:pPr>
+        <w:rPr>
+          <w:sz w:val="24"/>
+          <w:szCs w:val="24"/>
+          <w:lang w:val="fr-FR"/>
+        </w:rPr>
+      </w:pPr>
+    </w:p>
+    <w:p>
+      <w:pPr>
+        <w:rPr>
+          <w:sz w:val="24"/>
+          <w:szCs w:val="24"/>
+          <w:lang w:val="fr-FR"/>
+        </w:rPr>
+      </w:pPr>
+    </w:p>
+    <w:p>
+      <w:pPr>
+        <w:rPr>
+          <w:sz w:val="24"/>
+          <w:szCs w:val="24"/>
+          <w:lang w:val="fr-FR"/>
+        </w:rPr>
+      </w:pPr>
+    </w:p>
+    <w:p>
+      <w:pPr>
+        <w:rPr>
+          <w:sz w:val="24"/>
+          <w:szCs w:val="24"/>
+          <w:lang w:val="fr-FR"/>
+        </w:rPr>
+      </w:pPr>
+    </w:p>
+    <w:p>
+      <w:pPr>
+        <w:rPr>
+          <w:sz w:val="24"/>
+          <w:szCs w:val="24"/>
+          <w:lang w:val="fr-FR"/>
+        </w:rPr>
+      </w:pPr>
     </w:p>
     <w:p>
       <w:pPr>
@@ -9441,6 +10224,74 @@
           <w:lang w:val="fr-FR"/>
         </w:rPr>
       </w:pPr>
+    </w:p>
+    <w:p>
+      <w:pPr>
+        <w:rPr>
+          <w:sz w:val="24"/>
+          <w:szCs w:val="24"/>
+          <w:lang w:val="fr-FR"/>
+        </w:rPr>
+      </w:pPr>
+      <w:r>
+        <w:rPr>
+          <w:noProof/>
+          <w:lang w:val="it-IT" w:eastAsia="it-IT"/>
+        </w:rPr>
+        <w:drawing>
+          <wp:anchor distT="0" distB="0" distL="114300" distR="114300" simplePos="0" relativeHeight="251674624" behindDoc="0" locked="0" layoutInCell="1" allowOverlap="1">
+            <wp:simplePos x="0" y="0"/>
+            <wp:positionH relativeFrom="column">
+              <wp:posOffset>0</wp:posOffset>
+            </wp:positionH>
+            <wp:positionV relativeFrom="paragraph">
+              <wp:posOffset>0</wp:posOffset>
+            </wp:positionV>
+            <wp:extent cx="5937250" cy="3910330"/>
+            <wp:effectExtent l="19050" t="0" r="6350" b="0"/>
+            <wp:wrapSquare wrapText="bothSides"/>
+            <wp:docPr id="11" name="Immagine 11"/>
+            <wp:cNvGraphicFramePr>
+              <a:graphicFrameLocks xmlns:a="http://schemas.openxmlformats.org/drawingml/2006/main" noChangeAspect="1"/>
+            </wp:cNvGraphicFramePr>
+            <a:graphic xmlns:a="http://schemas.openxmlformats.org/drawingml/2006/main">
+              <a:graphicData uri="http://schemas.openxmlformats.org/drawingml/2006/picture">
+                <pic:pic xmlns:pic="http://schemas.openxmlformats.org/drawingml/2006/picture">
+                  <pic:nvPicPr>
+                    <pic:cNvPr id="0" name="Picture 11"/>
+                    <pic:cNvPicPr>
+                      <a:picLocks noChangeAspect="1" noChangeArrowheads="1"/>
+                    </pic:cNvPicPr>
+                  </pic:nvPicPr>
+                  <pic:blipFill>
+                    <a:blip r:embed="rId11" cstate="print"/>
+                    <a:srcRect/>
+                    <a:stretch>
+                      <a:fillRect/>
+                    </a:stretch>
+                  </pic:blipFill>
+                  <pic:spPr bwMode="auto">
+                    <a:xfrm>
+                      <a:off x="0" y="0"/>
+                      <a:ext cx="5937250" cy="3910330"/>
+                    </a:xfrm>
+                    <a:prstGeom prst="rect">
+                      <a:avLst/>
+                    </a:prstGeom>
+                    <a:noFill/>
+                    <a:ln w="9525">
+                      <a:noFill/>
+                      <a:miter lim="800000"/>
+                      <a:headEnd/>
+                      <a:tailEnd/>
+                    </a:ln>
+                  </pic:spPr>
+                </pic:pic>
+              </a:graphicData>
+            </a:graphic>
+          </wp:anchor>
+        </w:drawing>
+      </w:r>
     </w:p>
     <w:sectPr>
       <w:pgSz w:w="12240" w:h="15840"/>
@@ -9616,7 +10467,6 @@
   <w:style w:type="character" w:default="1" w:styleId="Carpredefinitoparagrafo">
     <w:name w:val="Default Paragraph Font"/>
     <w:uiPriority w:val="1"/>
-    <w:semiHidden/>
     <w:unhideWhenUsed/>
   </w:style>
   <w:style w:type="table" w:default="1" w:styleId="Tabellanormale">
